--- a/trunk/docs/Roteiros de Teste/Manter Galeria de Produtos/Adicionar Camiseta.docx
+++ b/trunk/docs/Roteiros de Teste/Manter Galeria de Produtos/Adicionar Camiseta.docx
@@ -358,7 +358,25 @@
                 <w:bCs/>
                 <w:szCs w:val="24"/>
               </w:rPr>
-              <w:t xml:space="preserve">Data Fim : </w:t>
+              <w:t xml:space="preserve">Data </w:t>
+            </w:r>
+            <w:r>
+              <w:rPr>
+                <w:rFonts w:cs="Times New Roman"/>
+                <w:b/>
+                <w:bCs/>
+                <w:szCs w:val="24"/>
+              </w:rPr>
+              <w:t>Fim:</w:t>
+            </w:r>
+            <w:r>
+              <w:rPr>
+                <w:rFonts w:cs="Times New Roman"/>
+                <w:b/>
+                <w:bCs/>
+                <w:szCs w:val="24"/>
+              </w:rPr>
+              <w:t xml:space="preserve"> </w:t>
             </w:r>
           </w:p>
           <w:p>
@@ -477,7 +495,25 @@
                 <w:bCs/>
                 <w:szCs w:val="24"/>
               </w:rPr>
-              <w:t xml:space="preserve">Pré-condição : </w:t>
+              <w:t>Pré-</w:t>
+            </w:r>
+            <w:r>
+              <w:rPr>
+                <w:rFonts w:cs="Times New Roman"/>
+                <w:b/>
+                <w:bCs/>
+                <w:szCs w:val="24"/>
+              </w:rPr>
+              <w:t>condição:</w:t>
+            </w:r>
+            <w:r>
+              <w:rPr>
+                <w:rFonts w:cs="Times New Roman"/>
+                <w:b/>
+                <w:bCs/>
+                <w:szCs w:val="24"/>
+              </w:rPr>
+              <w:t xml:space="preserve"> </w:t>
             </w:r>
             <w:r>
               <w:rPr>
@@ -505,7 +541,14 @@
                 <w:rFonts w:cs="Times New Roman"/>
                 <w:szCs w:val="24"/>
               </w:rPr>
-              <w:t>devidamento autenticado no sistema</w:t>
+              <w:t>devidamente</w:t>
+            </w:r>
+            <w:r>
+              <w:rPr>
+                <w:rFonts w:cs="Times New Roman"/>
+                <w:szCs w:val="24"/>
+              </w:rPr>
+              <w:t xml:space="preserve"> autenticado no sistema</w:t>
             </w:r>
             <w:r>
               <w:rPr>
@@ -577,7 +620,15 @@
                 <w:bCs/>
                 <w:szCs w:val="24"/>
               </w:rPr>
-              <w:t xml:space="preserve">Localização : </w:t>
+              <w:t>Localização:</w:t>
+            </w:r>
+            <w:r>
+              <w:rPr>
+                <w:b/>
+                <w:bCs/>
+                <w:szCs w:val="24"/>
+              </w:rPr>
+              <w:t xml:space="preserve"> </w:t>
             </w:r>
             <w:r>
               <w:rPr>
@@ -899,7 +950,13 @@
                     <w:rPr>
                       <w:szCs w:val="24"/>
                     </w:rPr>
-                    <w:t>O administrador deve preencher as informações necessários para a criação da camiseta</w:t>
+                    <w:t xml:space="preserve">O administrador deve preencher </w:t>
+                  </w:r>
+                  <w:r>
+                    <w:rPr>
+                      <w:szCs w:val="24"/>
+                    </w:rPr>
+                    <w:t>as informações necessárias para a criação da camiseta</w:t>
                   </w:r>
                   <w:r>
                     <w:rPr>
@@ -1142,7 +1199,13 @@
               <w:rPr>
                 <w:rFonts w:cs="Times New Roman"/>
               </w:rPr>
-              <w:t>Descricao:</w:t>
+              <w:t>Descrição</w:t>
+            </w:r>
+            <w:r>
+              <w:rPr>
+                <w:rFonts w:cs="Times New Roman"/>
+              </w:rPr>
+              <w:t>:</w:t>
             </w:r>
           </w:p>
           <w:p>
@@ -1160,7 +1223,13 @@
               <w:rPr>
                 <w:rFonts w:cs="Times New Roman"/>
               </w:rPr>
-              <w:t>Posicao:</w:t>
+              <w:t>Posição</w:t>
+            </w:r>
+            <w:r>
+              <w:rPr>
+                <w:rFonts w:cs="Times New Roman"/>
+              </w:rPr>
+              <w:t>:</w:t>
             </w:r>
           </w:p>
           <w:p>
@@ -1368,10 +1437,7 @@
               <w:pStyle w:val="SemEspaamento"/>
             </w:pPr>
             <w:r>
-              <w:t>Acessar a opção “Nova Camiseta” localizada no menu principal</w:t>
-            </w:r>
-            <w:r>
-              <w:t>.</w:t>
+              <w:t>Acessar a opção “Nova Camiseta” localizada no menu principal.</w:t>
             </w:r>
           </w:p>
         </w:tc>
@@ -1465,7 +1531,13 @@
               <w:pStyle w:val="SemEspaamento"/>
             </w:pPr>
             <w:r>
-              <w:t>O adminstrador deve selecionar a imagem da estampa da nova camiseta.</w:t>
+              <w:t xml:space="preserve">O </w:t>
+            </w:r>
+            <w:r>
+              <w:t>administrador</w:t>
+            </w:r>
+            <w:r>
+              <w:t xml:space="preserve"> deve selecionar a imagem da estampa da nova camiseta.</w:t>
             </w:r>
           </w:p>
         </w:tc>
@@ -1653,10 +1725,7 @@
               <w:pStyle w:val="SemEspaamento"/>
             </w:pPr>
             <w:r>
-              <w:t>O administrador deve preencher todos os campos da nova camiseta</w:t>
-            </w:r>
-            <w:r>
-              <w:t>.</w:t>
+              <w:t>O administrador deve preencher todos os campos da nova camiseta.</w:t>
             </w:r>
           </w:p>
         </w:tc>
@@ -1750,10 +1819,13 @@
               <w:pStyle w:val="SemEspaamento"/>
             </w:pPr>
             <w:r>
-              <w:t>Os campos serão válidados pelo sistema que irá destacá-los</w:t>
-            </w:r>
-            <w:r>
-              <w:t>.</w:t>
+              <w:t xml:space="preserve">Os campos serão </w:t>
+            </w:r>
+            <w:r>
+              <w:t>validados</w:t>
+            </w:r>
+            <w:r>
+              <w:t xml:space="preserve"> pelo sistema que irá destacá-los.</w:t>
             </w:r>
           </w:p>
         </w:tc>
@@ -1820,7 +1892,10 @@
               <w:jc w:val="center"/>
             </w:pPr>
             <w:r>
-              <w:t>P6</w:t>
+              <w:t>P</w:t>
+            </w:r>
+            <w:r>
+              <w:t>5</w:t>
             </w:r>
           </w:p>
         </w:tc>
@@ -1914,7 +1989,10 @@
               <w:jc w:val="center"/>
             </w:pPr>
             <w:r>
-              <w:t>P7</w:t>
+              <w:t>P</w:t>
+            </w:r>
+            <w:r>
+              <w:t>6</w:t>
             </w:r>
           </w:p>
         </w:tc>
@@ -2008,7 +2086,10 @@
               <w:jc w:val="center"/>
             </w:pPr>
             <w:r>
-              <w:t>P8</w:t>
+              <w:t>P</w:t>
+            </w:r>
+            <w:r>
+              <w:t>7</w:t>
             </w:r>
           </w:p>
         </w:tc>
@@ -2102,7 +2183,10 @@
               <w:jc w:val="center"/>
             </w:pPr>
             <w:r>
-              <w:t>P9</w:t>
+              <w:t>P</w:t>
+            </w:r>
+            <w:r>
+              <w:t>8</w:t>
             </w:r>
           </w:p>
         </w:tc>
@@ -2129,7 +2213,13 @@
               <w:pStyle w:val="SemEspaamento"/>
             </w:pPr>
             <w:r>
-              <w:t>O administrador pode continuar alterando as informação da camiseta.</w:t>
+              <w:t xml:space="preserve">O administrador pode continuar alterando </w:t>
+            </w:r>
+            <w:r>
+              <w:t>as informações</w:t>
+            </w:r>
+            <w:r>
+              <w:t xml:space="preserve"> da camiseta.</w:t>
             </w:r>
           </w:p>
         </w:tc>
@@ -2196,7 +2286,10 @@
               <w:jc w:val="center"/>
             </w:pPr>
             <w:r>
-              <w:t>P10</w:t>
+              <w:t>P</w:t>
+            </w:r>
+            <w:r>
+              <w:t>9</w:t>
             </w:r>
           </w:p>
         </w:tc>
@@ -2294,7 +2387,10 @@
               <w:jc w:val="center"/>
             </w:pPr>
             <w:r>
-              <w:t>P11</w:t>
+              <w:t>P1</w:t>
+            </w:r>
+            <w:r>
+              <w:t>0</w:t>
             </w:r>
           </w:p>
         </w:tc>
@@ -2383,7 +2479,10 @@
               <w:jc w:val="center"/>
             </w:pPr>
             <w:r>
-              <w:t>P12</w:t>
+              <w:t>P1</w:t>
+            </w:r>
+            <w:r>
+              <w:t>1</w:t>
             </w:r>
           </w:p>
         </w:tc>
@@ -2636,7 +2735,15 @@
                 <w:b/>
                 <w:bCs/>
               </w:rPr>
-              <w:t xml:space="preserve">Resultado Esperado:  </w:t>
+              <w:t>Resultado Esperado:</w:t>
+            </w:r>
+            <w:r>
+              <w:rPr>
+                <w:rFonts w:cs="Times New Roman"/>
+                <w:b/>
+                <w:bCs/>
+              </w:rPr>
+              <w:t xml:space="preserve"> </w:t>
             </w:r>
             <w:r>
               <w:rPr>
